--- a/04_stack&queue/04_stack&queue.docx
+++ b/04_stack&queue/04_stack&queue.docx
@@ -578,18 +578,281 @@
     <w:p>
       <w:pPr>
         <w:rPr>
+          <w:b/>
+          <w:bCs/>
+          <w:sz w:val="32"/>
+          <w:szCs w:val="32"/>
+        </w:rPr>
+      </w:pPr>
+      <w:r>
+        <w:rPr>
+          <w:rFonts w:hint="eastAsia"/>
+          <w:b/>
+          <w:bCs/>
+          <w:sz w:val="32"/>
+          <w:szCs w:val="32"/>
+        </w:rPr>
+        <w:lastRenderedPageBreak/>
+        <w:t>三</w:t>
+      </w:r>
+      <w:r>
+        <w:rPr>
+          <w:b/>
+          <w:bCs/>
+          <w:sz w:val="32"/>
+          <w:szCs w:val="32"/>
+        </w:rPr>
+        <w:t xml:space="preserve">. </w:t>
+      </w:r>
+      <w:r>
+        <w:rPr>
+          <w:rFonts w:hint="eastAsia"/>
+          <w:b/>
+          <w:bCs/>
+          <w:sz w:val="32"/>
+          <w:szCs w:val="32"/>
+        </w:rPr>
+        <w:t>阻塞队列和并发队列</w:t>
+      </w:r>
+    </w:p>
+    <w:p>
+      <w:pPr>
+        <w:rPr>
           <w:rFonts w:ascii="Microsoft YaHei" w:eastAsia="Microsoft YaHei" w:hAnsi="Microsoft YaHei"/>
           <w:color w:val="333333"/>
           <w:shd w:val="clear" w:color="auto" w:fill="FFFFFF"/>
         </w:rPr>
       </w:pPr>
-    </w:p>
-    <w:p>
-      <w:pPr>
-        <w:rPr>
-          <w:rFonts w:hint="eastAsia"/>
-        </w:rPr>
-      </w:pPr>
+      <w:r>
+        <w:rPr>
+          <w:rFonts w:ascii="Microsoft YaHei" w:eastAsia="Microsoft YaHei" w:hAnsi="Microsoft YaHei" w:hint="eastAsia"/>
+          <w:color w:val="333333"/>
+          <w:shd w:val="clear" w:color="auto" w:fill="FFFFFF"/>
+        </w:rPr>
+        <w:t>阻塞队列：队空，从头取数据会被阻塞；队满，从尾添数据会被阻塞</w:t>
+      </w:r>
+    </w:p>
+    <w:p>
+      <w:pPr>
+        <w:rPr>
+          <w:rFonts w:ascii="Microsoft YaHei" w:eastAsia="Microsoft YaHei" w:hAnsi="Microsoft YaHei"/>
+          <w:color w:val="333333"/>
+          <w:shd w:val="clear" w:color="auto" w:fill="FFFFFF"/>
+        </w:rPr>
+      </w:pPr>
+      <w:r>
+        <w:rPr>
+          <w:rFonts w:ascii="Microsoft YaHei" w:eastAsia="Microsoft YaHei" w:hAnsi="Microsoft YaHei" w:hint="eastAsia"/>
+          <w:color w:val="333333"/>
+          <w:shd w:val="clear" w:color="auto" w:fill="FFFFFF"/>
+        </w:rPr>
+        <w:t>并发队列：线程安全的队列。多线程同时间仅一个存或取</w:t>
+      </w:r>
+    </w:p>
+    <w:p>
+      <w:pPr>
+        <w:rPr>
+          <w:rFonts w:hint="eastAsia"/>
+          <w:b/>
+          <w:bCs/>
+          <w:sz w:val="32"/>
+          <w:szCs w:val="32"/>
+        </w:rPr>
+      </w:pPr>
+      <w:r>
+        <w:rPr>
+          <w:rFonts w:hint="eastAsia"/>
+          <w:b/>
+          <w:bCs/>
+          <w:sz w:val="32"/>
+          <w:szCs w:val="32"/>
+        </w:rPr>
+        <w:t>三</w:t>
+      </w:r>
+      <w:r>
+        <w:rPr>
+          <w:b/>
+          <w:bCs/>
+          <w:sz w:val="32"/>
+          <w:szCs w:val="32"/>
+        </w:rPr>
+        <w:t xml:space="preserve">. </w:t>
+      </w:r>
+      <w:r>
+        <w:rPr>
+          <w:rFonts w:hint="eastAsia"/>
+          <w:b/>
+          <w:bCs/>
+          <w:sz w:val="32"/>
+          <w:szCs w:val="32"/>
+        </w:rPr>
+        <w:t>队列在线程池等有限资源池中的应用</w:t>
+      </w:r>
+    </w:p>
+    <w:p>
+      <w:pPr>
+        <w:rPr>
+          <w:rFonts w:ascii="Microsoft YaHei" w:eastAsia="Microsoft YaHei" w:hAnsi="Microsoft YaHei"/>
+          <w:color w:val="333333"/>
+          <w:shd w:val="clear" w:color="auto" w:fill="FFFFFF"/>
+        </w:rPr>
+      </w:pPr>
+      <w:r>
+        <w:rPr>
+          <w:rFonts w:ascii="Microsoft YaHei" w:eastAsia="Microsoft YaHei" w:hAnsi="Microsoft YaHei" w:hint="eastAsia"/>
+          <w:color w:val="333333"/>
+          <w:shd w:val="clear" w:color="auto" w:fill="FFFFFF"/>
+        </w:rPr>
+        <w:t>线程池没有空闲线程，新的任务又请求线程资源时，线程池该如何处理：</w:t>
+      </w:r>
+    </w:p>
+    <w:p>
+      <w:pPr>
+        <w:rPr>
+          <w:rFonts w:ascii="Microsoft YaHei" w:eastAsia="Microsoft YaHei" w:hAnsi="Microsoft YaHei"/>
+          <w:color w:val="333333"/>
+          <w:shd w:val="clear" w:color="auto" w:fill="FFFFFF"/>
+        </w:rPr>
+      </w:pPr>
+      <w:r>
+        <w:rPr>
+          <w:rFonts w:ascii="Microsoft YaHei" w:eastAsia="Microsoft YaHei" w:hAnsi="Microsoft YaHei" w:hint="eastAsia"/>
+          <w:color w:val="333333"/>
+          <w:shd w:val="clear" w:color="auto" w:fill="FFFFFF"/>
+        </w:rPr>
+        <w:t>1.</w:t>
+      </w:r>
+      <w:r>
+        <w:rPr>
+          <w:rFonts w:ascii="Microsoft YaHei" w:eastAsia="Microsoft YaHei" w:hAnsi="Microsoft YaHei"/>
+          <w:color w:val="333333"/>
+          <w:shd w:val="clear" w:color="auto" w:fill="FFFFFF"/>
+        </w:rPr>
+        <w:tab/>
+      </w:r>
+      <w:r>
+        <w:rPr>
+          <w:rFonts w:ascii="Microsoft YaHei" w:eastAsia="Microsoft YaHei" w:hAnsi="Microsoft YaHei" w:hint="eastAsia"/>
+          <w:color w:val="333333"/>
+          <w:shd w:val="clear" w:color="auto" w:fill="FFFFFF"/>
+        </w:rPr>
+        <w:t>非阻塞，直接拒绝</w:t>
+      </w:r>
+    </w:p>
+    <w:p>
+      <w:pPr>
+        <w:rPr>
+          <w:rFonts w:ascii="Microsoft YaHei" w:eastAsia="Microsoft YaHei" w:hAnsi="Microsoft YaHei"/>
+          <w:color w:val="333333"/>
+          <w:shd w:val="clear" w:color="auto" w:fill="FFFFFF"/>
+        </w:rPr>
+      </w:pPr>
+      <w:r>
+        <w:rPr>
+          <w:rFonts w:ascii="Microsoft YaHei" w:eastAsia="Microsoft YaHei" w:hAnsi="Microsoft YaHei" w:hint="eastAsia"/>
+          <w:color w:val="333333"/>
+          <w:shd w:val="clear" w:color="auto" w:fill="FFFFFF"/>
+        </w:rPr>
+        <w:t>2.</w:t>
+      </w:r>
+      <w:r>
+        <w:rPr>
+          <w:rFonts w:ascii="Microsoft YaHei" w:eastAsia="Microsoft YaHei" w:hAnsi="Microsoft YaHei"/>
+          <w:color w:val="333333"/>
+          <w:shd w:val="clear" w:color="auto" w:fill="FFFFFF"/>
+        </w:rPr>
+        <w:tab/>
+      </w:r>
+      <w:r>
+        <w:rPr>
+          <w:rFonts w:ascii="Microsoft YaHei" w:eastAsia="Microsoft YaHei" w:hAnsi="Microsoft YaHei" w:hint="eastAsia"/>
+          <w:color w:val="333333"/>
+          <w:shd w:val="clear" w:color="auto" w:fill="FFFFFF"/>
+        </w:rPr>
+        <w:t>阻塞，将请求排队，运用队列。</w:t>
+      </w:r>
+    </w:p>
+    <w:p>
+      <w:pPr>
+        <w:rPr>
+          <w:rFonts w:ascii="Microsoft YaHei" w:eastAsia="Microsoft YaHei" w:hAnsi="Microsoft YaHei"/>
+          <w:color w:val="333333"/>
+          <w:shd w:val="clear" w:color="auto" w:fill="FFFFFF"/>
+        </w:rPr>
+      </w:pPr>
+      <w:r>
+        <w:rPr>
+          <w:rFonts w:ascii="Microsoft YaHei" w:eastAsia="Microsoft YaHei" w:hAnsi="Microsoft YaHei"/>
+          <w:color w:val="333333"/>
+          <w:shd w:val="clear" w:color="auto" w:fill="FFFFFF"/>
+        </w:rPr>
+        <w:tab/>
+      </w:r>
+      <w:r>
+        <w:rPr>
+          <w:rFonts w:ascii="Microsoft YaHei" w:eastAsia="Microsoft YaHei" w:hAnsi="Microsoft YaHei" w:hint="eastAsia"/>
+          <w:color w:val="333333"/>
+          <w:shd w:val="clear" w:color="auto" w:fill="FFFFFF"/>
+        </w:rPr>
+        <w:t>基于链表实现的队列支持无限排队的无界队列</w:t>
+      </w:r>
+      <w:r>
+        <w:rPr>
+          <w:rFonts w:ascii="Microsoft YaHei" w:eastAsia="Microsoft YaHei" w:hAnsi="Microsoft YaHei"/>
+          <w:color w:val="333333"/>
+          <w:shd w:val="clear" w:color="auto" w:fill="FFFFFF"/>
+        </w:rPr>
+        <w:t>(unbounded queue)</w:t>
+      </w:r>
+      <w:r>
+        <w:rPr>
+          <w:rFonts w:ascii="Microsoft YaHei" w:eastAsia="Microsoft YaHei" w:hAnsi="Microsoft YaHei" w:hint="eastAsia"/>
+          <w:color w:val="333333"/>
+          <w:shd w:val="clear" w:color="auto" w:fill="FFFFFF"/>
+        </w:rPr>
+        <w:t>，</w:t>
+      </w:r>
+      <w:r>
+        <w:rPr>
+          <w:rFonts w:ascii="Microsoft YaHei" w:eastAsia="Microsoft YaHei" w:hAnsi="Microsoft YaHei" w:hint="eastAsia"/>
+          <w:color w:val="333333"/>
+          <w:shd w:val="clear" w:color="auto" w:fill="FFFFFF"/>
+        </w:rPr>
+        <w:t>但是可能会导致过多的请求排队等待，请求处理的响应时间过长。所以，针对响应时间比较敏感的系统，基于链表实现的无限排队的线程池是不合适的。</w:t>
+      </w:r>
+    </w:p>
+    <w:p>
+      <w:pPr>
+        <w:ind w:firstLine="720"/>
+        <w:rPr>
+          <w:rFonts w:ascii="Microsoft YaHei" w:eastAsia="Microsoft YaHei" w:hAnsi="Microsoft YaHei"/>
+          <w:color w:val="333333"/>
+          <w:shd w:val="clear" w:color="auto" w:fill="FFFFFF"/>
+        </w:rPr>
+      </w:pPr>
+      <w:r>
+        <w:rPr>
+          <w:rFonts w:ascii="Microsoft YaHei" w:eastAsia="Microsoft YaHei" w:hAnsi="Microsoft YaHei" w:hint="eastAsia"/>
+          <w:color w:val="333333"/>
+          <w:shd w:val="clear" w:color="auto" w:fill="FFFFFF"/>
+        </w:rPr>
+        <w:t>而基于数组实现的有界队列（bounded queue），队列的大小有限，所以线程池中排队的请求超过队列大小时，接下来的请求就会被拒绝，这种方式对响应时间敏感的系统来说，就相对更加合理。不过，设置一个合理的队列大小，也是非常有讲究的。队列太大导致等待的请求太多，队列太小会导致无法充分利用系统资源、发挥最大性能。</w:t>
+      </w:r>
+    </w:p>
+    <w:p>
+      <w:pPr>
+        <w:rPr>
+          <w:rFonts w:hint="eastAsia"/>
+        </w:rPr>
+      </w:pPr>
+      <w:r>
+        <w:rPr>
+          <w:rFonts w:ascii="Microsoft YaHei" w:eastAsia="Microsoft YaHei" w:hAnsi="Microsoft YaHei" w:hint="eastAsia"/>
+          <w:color w:val="333333"/>
+          <w:shd w:val="clear" w:color="auto" w:fill="FFFFFF"/>
+        </w:rPr>
+        <w:t>实际上，对于大部分资源有限的场景，当没有空闲资源时，基本上都可以通过“队列”这种数据结构来实现请求排队。</w:t>
+      </w:r>
     </w:p>
     <w:sectPr>
       <w:pgSz w:w="12240" w:h="15840"/>
@@ -1120,7 +1383,7 @@
   <w:style w:type="paragraph" w:default="1" w:styleId="Normal">
     <w:name w:val="Normal"/>
     <w:qFormat/>
-    <w:rsid w:val="00A60839"/>
+    <w:rsid w:val="005D114A"/>
   </w:style>
   <w:style w:type="character" w:default="1" w:styleId="DefaultParagraphFont">
     <w:name w:val="Default Paragraph Font"/>
